--- a/1. Complete Guide (Maximillian)/3. Angular კონსპექტი (Angular Universal).docx
+++ b/1. Complete Guide (Maximillian)/3. Angular კონსპექტი (Angular Universal).docx
@@ -1205,7 +1205,20 @@
           <w:sz w:val="24"/>
           <w:szCs w:val="24"/>
         </w:rPr>
-        <w:t>nodeJS</w:t>
+        <w:t>N</w:t>
+      </w:r>
+      <w:bookmarkStart w:id="0" w:name="_GoBack"/>
+      <w:bookmarkEnd w:id="0"/>
+      <w:r>
+        <w:rPr>
+          <w:rFonts w:ascii="Segoe UI" w:eastAsia="Times New Roman" w:hAnsi="Segoe UI" w:cs="Segoe UI"/>
+          <w:b/>
+          <w:bCs/>
+          <w:color w:val="1C1D1F"/>
+          <w:sz w:val="24"/>
+          <w:szCs w:val="24"/>
+        </w:rPr>
+        <w:t>odeJS</w:t>
       </w:r>
       <w:r>
         <w:rPr>
@@ -4322,10 +4335,7 @@
       </w:r>
     </w:p>
     <w:p/>
-    <w:p>
-      <w:bookmarkStart w:id="0" w:name="_GoBack"/>
-      <w:bookmarkEnd w:id="0"/>
-    </w:p>
+    <w:p/>
     <w:sectPr>
       <w:pgSz w:w="12240" w:h="15840"/>
       <w:pgMar w:top="1440" w:right="1440" w:bottom="1440" w:left="1440" w:header="720" w:footer="720" w:gutter="0"/>
